--- a/rxmd/doc/Algebra_AdditionalTerms.docx
+++ b/rxmd/doc/Algebra_AdditionalTerms.docx
@@ -10,8 +10,6 @@
           <w:szCs w:val="32"/>
         </w:rPr>
       </w:pPr>
-      <w:bookmarkStart w:id="0" w:name="_GoBack"/>
-      <w:bookmarkEnd w:id="0"/>
       <w:r>
         <w:rPr>
           <w:sz w:val="32"/>
@@ -49,14 +47,14 @@
             <v:path o:extrusionok="f" gradientshapeok="t" o:connecttype="rect"/>
             <o:lock v:ext="edit" aspectratio="t"/>
           </v:shapetype>
-          <v:shape id="_x0000_i1025" type="#_x0000_t75" style="width:118pt;height:41pt" o:ole="" o:bordertopcolor="this" o:borderleftcolor="this" o:borderbottomcolor="this" o:borderrightcolor="this">
+          <v:shape id="_x0000_i1025" type="#_x0000_t75" style="width:118.35pt;height:40.65pt" o:ole="" o:bordertopcolor="this" o:borderleftcolor="this" o:borderbottomcolor="this" o:borderrightcolor="this">
             <v:imagedata r:id="rId5" o:title=""/>
             <w10:bordertop type="single" width="4"/>
             <w10:borderleft type="single" width="4"/>
             <w10:borderbottom type="single" width="4"/>
             <w10:borderright type="single" width="4"/>
           </v:shape>
-          <o:OLEObject Type="Embed" ProgID="Equation.3" ShapeID="_x0000_i1025" DrawAspect="Content" ObjectID="_1373816473" r:id="rId6"/>
+          <o:OLEObject Type="Embed" ProgID="Equation.3" ShapeID="_x0000_i1025" DrawAspect="Content" ObjectID="_1375041171" r:id="rId6"/>
         </w:object>
       </w:r>
     </w:p>
@@ -70,30 +68,17 @@
         <w:pStyle w:val="MTDisplayEquation"/>
       </w:pPr>
       <w:r>
-        <w:t xml:space="preserve">The derivative of </w:t>
-      </w:r>
-      <w:proofErr w:type="spellStart"/>
-      <w:proofErr w:type="gramStart"/>
-      <w:r>
-        <w:t>E</w:t>
+        <w:t>The derivative of E</w:t>
       </w:r>
       <w:r>
         <w:rPr>
           <w:vertAlign w:val="subscript"/>
         </w:rPr>
-        <w:t>lg</w:t>
-      </w:r>
-      <w:proofErr w:type="spellEnd"/>
-      <w:r>
-        <w:rPr>
-          <w:vertAlign w:val="subscript"/>
-        </w:rPr>
-        <w:t xml:space="preserve"> </w:t>
+        <w:t xml:space="preserve">lg </w:t>
       </w:r>
       <w:r>
         <w:t>:</w:t>
       </w:r>
-      <w:proofErr w:type="gramEnd"/>
     </w:p>
     <w:p>
       <w:pPr>
@@ -106,14 +91,14 @@
           <w:position w:val="-50"/>
         </w:rPr>
         <w:object w:dxaOrig="5000" w:dyaOrig="980" w14:anchorId="1C3D746C">
-          <v:shape id="_x0000_i1026" type="#_x0000_t75" style="width:250pt;height:49pt" o:ole="" o:bordertopcolor="this" o:borderleftcolor="this" o:borderbottomcolor="this" o:borderrightcolor="this">
+          <v:shape id="_x0000_i1026" type="#_x0000_t75" style="width:250.2pt;height:49.2pt" o:ole="" o:bordertopcolor="this" o:borderleftcolor="this" o:borderbottomcolor="this" o:borderrightcolor="this">
             <v:imagedata r:id="rId7" o:title=""/>
             <w10:bordertop type="single" width="4"/>
             <w10:borderleft type="single" width="4"/>
             <w10:borderbottom type="single" width="4"/>
             <w10:borderright type="single" width="4"/>
           </v:shape>
-          <o:OLEObject Type="Embed" ProgID="Equation.3" ShapeID="_x0000_i1026" DrawAspect="Content" ObjectID="_1373816474" r:id="rId8"/>
+          <o:OLEObject Type="Embed" ProgID="Equation.3" ShapeID="_x0000_i1026" DrawAspect="Content" ObjectID="_1375041172" r:id="rId8"/>
         </w:object>
       </w:r>
     </w:p>
@@ -134,14 +119,14 @@
           <w:position w:val="-86"/>
         </w:rPr>
         <w:object w:dxaOrig="2240" w:dyaOrig="1820" w14:anchorId="17BAE2AA">
-          <v:shape id="_x0000_i1027" type="#_x0000_t75" style="width:112pt;height:91pt" o:ole="" o:bordertopcolor="this" o:borderleftcolor="this" o:borderbottomcolor="this" o:borderrightcolor="this">
+          <v:shape id="_x0000_i1027" type="#_x0000_t75" style="width:111.9pt;height:91.25pt" o:ole="" o:bordertopcolor="this" o:borderleftcolor="this" o:borderbottomcolor="this" o:borderrightcolor="this">
             <v:imagedata r:id="rId9" o:title=""/>
             <w10:bordertop type="single" width="4"/>
             <w10:borderleft type="single" width="4"/>
             <w10:borderbottom type="single" width="4"/>
             <w10:borderright type="single" width="4"/>
           </v:shape>
-          <o:OLEObject Type="Embed" ProgID="Equation.3" ShapeID="_x0000_i1027" DrawAspect="Content" ObjectID="_1373816475" r:id="rId10"/>
+          <o:OLEObject Type="Embed" ProgID="Equation.3" ShapeID="_x0000_i1027" DrawAspect="Content" ObjectID="_1375041173" r:id="rId10"/>
         </w:object>
       </w:r>
     </w:p>
@@ -157,15 +142,45 @@
           <w:position w:val="-58"/>
         </w:rPr>
         <w:object w:dxaOrig="3440" w:dyaOrig="1260" w14:anchorId="3A22B459">
-          <v:shape id="_x0000_i1028" type="#_x0000_t75" style="width:172pt;height:63pt" o:ole="" o:bordertopcolor="this" o:borderleftcolor="this" o:borderbottomcolor="this" o:borderrightcolor="this">
+          <v:shape id="_x0000_i1028" type="#_x0000_t75" style="width:171.8pt;height:62.75pt" o:ole="" o:bordertopcolor="this" o:borderleftcolor="this" o:borderbottomcolor="this" o:borderrightcolor="this">
             <v:imagedata r:id="rId11" o:title=""/>
             <w10:bordertop type="single" width="4"/>
             <w10:borderleft type="single" width="4"/>
             <w10:borderbottom type="single" width="4"/>
             <w10:borderright type="single" width="4"/>
           </v:shape>
-          <o:OLEObject Type="Embed" ProgID="Equation.3" ShapeID="_x0000_i1028" DrawAspect="Content" ObjectID="_1373816476" r:id="rId12"/>
+          <o:OLEObject Type="Embed" ProgID="Equation.3" ShapeID="_x0000_i1028" DrawAspect="Content" ObjectID="_1375041174" r:id="rId12"/>
         </w:object>
+      </w:r>
+    </w:p>
+    <w:p/>
+    <w:p/>
+    <w:p>
+      <w:r>
+        <w:t>ReaxFF-lg: Correction of the ReaxFF Reactive Force Field for London Dispersion, with Applications to the Equations of State for Energetic Materials</w:t>
+      </w:r>
+    </w:p>
+    <w:p>
+      <w:r>
+        <w:t xml:space="preserve">Lianchi Liu et al. </w:t>
+      </w:r>
+      <w:r>
+        <w:rPr>
+          <w:i/>
+        </w:rPr>
+        <w:t>The Journal of Physical Chemistry</w:t>
+      </w:r>
+      <w:r>
+        <w:t xml:space="preserve"> A, </w:t>
+      </w:r>
+      <w:r>
+        <w:rPr>
+          <w:b/>
+        </w:rPr>
+        <w:t>115</w:t>
+      </w:r>
+      <w:r>
+        <w:t>, 11016–11022</w:t>
       </w:r>
     </w:p>
     <w:p>
@@ -205,14 +220,14 @@
           <w:vertAlign w:val="subscript"/>
         </w:rPr>
         <w:object w:dxaOrig="4820" w:dyaOrig="920" w14:anchorId="72E2962D">
-          <v:shape id="_x0000_i1029" type="#_x0000_t75" style="width:241pt;height:46pt" o:ole="" o:bordertopcolor="this" o:borderleftcolor="this" o:borderbottomcolor="this" o:borderrightcolor="this">
+          <v:shape id="_x0000_i1029" type="#_x0000_t75" style="width:240.95pt;height:46.35pt" o:ole="" o:bordertopcolor="this" o:borderleftcolor="this" o:borderbottomcolor="this" o:borderrightcolor="this">
             <v:imagedata r:id="rId13" o:title=""/>
             <w10:bordertop type="single" width="4"/>
             <w10:borderleft type="single" width="4"/>
             <w10:borderbottom type="single" width="4"/>
             <w10:borderright type="single" width="4"/>
           </v:shape>
-          <o:OLEObject Type="Embed" ProgID="Equation.3" ShapeID="_x0000_i1029" DrawAspect="Content" ObjectID="_1373816477" r:id="rId14"/>
+          <o:OLEObject Type="Embed" ProgID="Equation.3" ShapeID="_x0000_i1029" DrawAspect="Content" ObjectID="_1375041175" r:id="rId14"/>
         </w:object>
       </w:r>
     </w:p>
@@ -229,30 +244,17 @@
         <w:pStyle w:val="MTDisplayEquation"/>
       </w:pPr>
       <w:r>
-        <w:t xml:space="preserve">The derivative of </w:t>
-      </w:r>
-      <w:proofErr w:type="spellStart"/>
-      <w:proofErr w:type="gramStart"/>
-      <w:r>
-        <w:t>E</w:t>
+        <w:t>The derivative of E</w:t>
       </w:r>
       <w:r>
         <w:rPr>
           <w:vertAlign w:val="subscript"/>
         </w:rPr>
-        <w:t>lg</w:t>
-      </w:r>
-      <w:proofErr w:type="spellEnd"/>
-      <w:r>
-        <w:rPr>
-          <w:vertAlign w:val="subscript"/>
-        </w:rPr>
-        <w:t xml:space="preserve"> </w:t>
+        <w:t xml:space="preserve">lg </w:t>
       </w:r>
       <w:r>
         <w:t>:</w:t>
       </w:r>
-      <w:proofErr w:type="gramEnd"/>
     </w:p>
     <w:p>
       <w:r>
@@ -260,14 +262,14 @@
           <w:position w:val="-76"/>
         </w:rPr>
         <w:object w:dxaOrig="5200" w:dyaOrig="1640" w14:anchorId="79E4FC71">
-          <v:shape id="_x0000_i1030" type="#_x0000_t75" style="width:260pt;height:82pt" o:ole="" o:bordertopcolor="this" o:borderleftcolor="this" o:borderbottomcolor="this" o:borderrightcolor="this">
+          <v:shape id="_x0000_i1030" type="#_x0000_t75" style="width:260.2pt;height:82pt" o:ole="" o:bordertopcolor="this" o:borderleftcolor="this" o:borderbottomcolor="this" o:borderrightcolor="this">
             <v:imagedata r:id="rId15" o:title=""/>
             <w10:bordertop type="single" width="4"/>
             <w10:borderleft type="single" width="4"/>
             <w10:borderbottom type="single" width="4"/>
             <w10:borderright type="single" width="4"/>
           </v:shape>
-          <o:OLEObject Type="Embed" ProgID="Equation.3" ShapeID="_x0000_i1030" DrawAspect="Content" ObjectID="_1373816478" r:id="rId16"/>
+          <o:OLEObject Type="Embed" ProgID="Equation.3" ShapeID="_x0000_i1030" DrawAspect="Content" ObjectID="_1375041176" r:id="rId16"/>
         </w:object>
       </w:r>
     </w:p>
@@ -283,14 +285,14 @@
           <w:position w:val="-82"/>
         </w:rPr>
         <w:object w:dxaOrig="4220" w:dyaOrig="1740" w14:anchorId="41B1B883">
-          <v:shape id="_x0000_i1031" type="#_x0000_t75" style="width:211pt;height:87pt" o:ole="" o:bordertopcolor="this" o:borderleftcolor="this" o:borderbottomcolor="this" o:borderrightcolor="this">
+          <v:shape id="_x0000_i1031" type="#_x0000_t75" style="width:211pt;height:86.95pt" o:ole="" o:bordertopcolor="this" o:borderleftcolor="this" o:borderbottomcolor="this" o:borderrightcolor="this">
             <v:imagedata r:id="rId17" o:title=""/>
             <w10:bordertop type="single" width="4"/>
             <w10:borderleft type="single" width="4"/>
             <w10:borderbottom type="single" width="4"/>
             <w10:borderright type="single" width="4"/>
           </v:shape>
-          <o:OLEObject Type="Embed" ProgID="Equation.3" ShapeID="_x0000_i1031" DrawAspect="Content" ObjectID="_1373816479" r:id="rId18"/>
+          <o:OLEObject Type="Embed" ProgID="Equation.3" ShapeID="_x0000_i1031" DrawAspect="Content" ObjectID="_1375041177" r:id="rId18"/>
         </w:object>
       </w:r>
     </w:p>
@@ -302,24 +304,240 @@
     </w:p>
     <w:p>
       <w:pPr>
-        <w:rPr>
-          <w:rFonts w:ascii="Times New Roman" w:hAnsi="Times New Roman"/>
-        </w:rPr>
-      </w:pPr>
-      <w:r>
         <w:rPr>
           <w:rFonts w:ascii="Times New Roman" w:hAnsi="Times New Roman"/>
           <w:position w:val="-54"/>
         </w:rPr>
+      </w:pPr>
+      <w:r>
+        <w:rPr>
+          <w:rFonts w:ascii="Times New Roman" w:hAnsi="Times New Roman"/>
+          <w:position w:val="-54"/>
+        </w:rPr>
         <w:object w:dxaOrig="3800" w:dyaOrig="1200" w14:anchorId="399CBF5A">
-          <v:shape id="_x0000_i1032" type="#_x0000_t75" style="width:190pt;height:60pt" o:ole="" o:bordertopcolor="this" o:borderleftcolor="this" o:borderbottomcolor="this" o:borderrightcolor="this">
+          <v:shape id="_x0000_i1032" type="#_x0000_t75" style="width:190.35pt;height:59.9pt" o:ole="" o:bordertopcolor="this" o:borderleftcolor="this" o:borderbottomcolor="this" o:borderrightcolor="this">
             <v:imagedata r:id="rId19" o:title=""/>
             <w10:bordertop type="single" width="4"/>
             <w10:borderleft type="single" width="4"/>
             <w10:borderbottom type="single" width="4"/>
             <w10:borderright type="single" width="4"/>
           </v:shape>
-          <o:OLEObject Type="Embed" ProgID="Equation.DSMT4" ShapeID="_x0000_i1032" DrawAspect="Content" ObjectID="_1373816480" r:id="rId20"/>
+          <o:OLEObject Type="Embed" ProgID="Equation.DSMT4" ShapeID="_x0000_i1032" DrawAspect="Content" ObjectID="_1375041178" r:id="rId20"/>
+        </w:object>
+      </w:r>
+    </w:p>
+    <w:p/>
+    <w:p/>
+    <w:p>
+      <w:r>
+        <w:t>Hypervelocity Impact Effect of Molecules from Enceladus' Plume and Titan’s Upper Atmosphere￼on NASA’s Cassini Spectrometer from Reactive Dynamics Simulation</w:t>
+      </w:r>
+    </w:p>
+    <w:p>
+      <w:r>
+        <w:t xml:space="preserve">Andres Jaramillo-Botero, et al. </w:t>
+      </w:r>
+      <w:r>
+        <w:rPr>
+          <w:i/>
+        </w:rPr>
+        <w:t>Physical Review Letters</w:t>
+      </w:r>
+      <w:r>
+        <w:t xml:space="preserve"> </w:t>
+      </w:r>
+      <w:r>
+        <w:rPr>
+          <w:b/>
+        </w:rPr>
+        <w:t>109</w:t>
+      </w:r>
+      <w:r>
+        <w:t>, 213201 (2012)</w:t>
+      </w:r>
+    </w:p>
+    <w:p>
+      <w:r>
+        <w:br w:type="page"/>
+      </w:r>
+    </w:p>
+    <w:p>
+      <w:pPr>
+        <w:pStyle w:val="Heading1"/>
+      </w:pPr>
+      <w:r>
+        <w:t xml:space="preserve">New </w:t>
+      </w:r>
+      <w:r>
+        <w:t>Hydrogen Bond Energy:</w:t>
+      </w:r>
+    </w:p>
+    <w:p>
+      <w:r>
+        <w:rPr>
+          <w:position w:val="-38"/>
+        </w:rPr>
+        <w:object w:dxaOrig="7040" w:dyaOrig="880" w14:anchorId="5F21728F">
+          <v:shape id="_x0000_i1048" type="#_x0000_t75" style="width:352.15pt;height:44.2pt" o:ole="">
+            <v:imagedata r:id="rId21" o:title=""/>
+          </v:shape>
+          <o:OLEObject Type="Embed" ProgID="Equation.3" ShapeID="_x0000_i1048" DrawAspect="Content" ObjectID="_1375041179" r:id="rId22"/>
+        </w:object>
+      </w:r>
+    </w:p>
+    <w:p/>
+    <w:p>
+      <w:pPr>
+        <w:rPr>
+          <w:b/>
+        </w:rPr>
+      </w:pPr>
+      <w:r>
+        <w:t xml:space="preserve">The derivative of </w:t>
+      </w:r>
+      <w:proofErr w:type="spellStart"/>
+      <w:r>
+        <w:rPr>
+          <w:b/>
+        </w:rPr>
+        <w:t>E</w:t>
+      </w:r>
+      <w:r>
+        <w:rPr>
+          <w:b/>
+          <w:vertAlign w:val="subscript"/>
+        </w:rPr>
+        <w:t>Hbond</w:t>
+      </w:r>
+      <w:proofErr w:type="spellEnd"/>
+      <w:r>
+        <w:rPr>
+          <w:b/>
+        </w:rPr>
+        <w:t>:</w:t>
+      </w:r>
+    </w:p>
+    <w:p>
+      <w:r>
+        <w:rPr>
+          <w:position w:val="-124"/>
+        </w:rPr>
+        <w:object w:dxaOrig="9620" w:dyaOrig="2600" w14:anchorId="2134CFB0">
+          <v:shape id="_x0000_i1050" type="#_x0000_t75" style="width:427pt;height:115.5pt" o:ole="">
+            <v:imagedata r:id="rId23" o:title=""/>
+          </v:shape>
+          <o:OLEObject Type="Embed" ProgID="Equation.3" ShapeID="_x0000_i1050" DrawAspect="Content" ObjectID="_1375041180" r:id="rId24"/>
+        </w:object>
+      </w:r>
+    </w:p>
+    <w:p>
+      <w:proofErr w:type="gramStart"/>
+      <w:r>
+        <w:t>where</w:t>
+      </w:r>
+      <w:proofErr w:type="gramEnd"/>
+    </w:p>
+    <w:p>
+      <w:r>
+        <w:rPr>
+          <w:position w:val="-78"/>
+        </w:rPr>
+        <w:object w:dxaOrig="4720" w:dyaOrig="1680" w14:anchorId="02105075">
+          <v:shape id="_x0000_i1052" type="#_x0000_t75" style="width:235.95pt;height:84.1pt" o:ole="">
+            <v:imagedata r:id="rId25" o:title=""/>
+          </v:shape>
+          <o:OLEObject Type="Embed" ProgID="Equation.3" ShapeID="_x0000_i1052" DrawAspect="Content" ObjectID="_1375041181" r:id="rId26"/>
+        </w:object>
+      </w:r>
+    </w:p>
+    <w:p/>
+    <w:p>
+      <w:r>
+        <w:t xml:space="preserve"> Define variables in the code:</w:t>
+      </w:r>
+    </w:p>
+    <w:p>
+      <w:r>
+        <w:rPr>
+          <w:color w:val="0000FF"/>
+          <w:position w:val="-124"/>
+        </w:rPr>
+        <w:object w:dxaOrig="3460" w:dyaOrig="2600" w14:anchorId="46EB50DA">
+          <v:shape id="_x0000_i1075" type="#_x0000_t75" style="width:173.25pt;height:129.75pt" o:ole="">
+            <v:imagedata r:id="rId27" o:title=""/>
+            <w10:bordertop type="single" width="4"/>
+            <w10:borderleft type="single" width="4"/>
+            <w10:borderbottom type="single" width="4"/>
+            <w10:borderright type="single" width="4"/>
+          </v:shape>
+          <o:OLEObject Type="Embed" ProgID="Equation.3" ShapeID="_x0000_i1075" DrawAspect="Content" ObjectID="_1375041182" r:id="rId28"/>
+        </w:object>
+      </w:r>
+    </w:p>
+    <w:p/>
+    <w:p>
+      <w:r>
+        <w:rPr>
+          <w:position w:val="-116"/>
+        </w:rPr>
+        <w:object w:dxaOrig="6320" w:dyaOrig="2440" w14:anchorId="4C898573">
+          <v:shape id="_x0000_i1056" type="#_x0000_t75" style="width:341.45pt;height:131.9pt" o:ole="">
+            <v:imagedata r:id="rId29" o:title=""/>
+          </v:shape>
+          <o:OLEObject Type="Embed" ProgID="Equation.3" ShapeID="_x0000_i1056" DrawAspect="Content" ObjectID="_1375041183" r:id="rId30"/>
+        </w:object>
+      </w:r>
+    </w:p>
+    <w:p/>
+    <w:p>
+      <w:r>
+        <w:t xml:space="preserve">Define coefficients for each term: </w:t>
+      </w:r>
+    </w:p>
+    <w:p/>
+    <w:p>
+      <w:r>
+        <w:rPr>
+          <w:position w:val="-108"/>
+        </w:rPr>
+        <w:object w:dxaOrig="5020" w:dyaOrig="1920" w14:anchorId="52D17DD8">
+          <v:shape id="_x0000_i1087" type="#_x0000_t75" style="width:250.95pt;height:96.25pt" o:ole="">
+            <v:imagedata r:id="rId31" o:title=""/>
+            <w10:bordertop type="single" width="4"/>
+            <w10:borderleft type="single" width="4"/>
+            <w10:borderbottom type="single" width="4"/>
+            <w10:borderright type="single" width="4"/>
+          </v:shape>
+          <o:OLEObject Type="Embed" ProgID="Equation.3" ShapeID="_x0000_i1087" DrawAspect="Content" ObjectID="_1375041184" r:id="rId32"/>
+        </w:object>
+      </w:r>
+    </w:p>
+    <w:p>
+      <w:bookmarkStart w:id="0" w:name="_GoBack"/>
+      <w:bookmarkEnd w:id="0"/>
+    </w:p>
+    <w:p>
+      <w:r>
+        <w:t>The final form of E</w:t>
+      </w:r>
+      <w:r>
+        <w:rPr>
+          <w:vertAlign w:val="subscript"/>
+        </w:rPr>
+        <w:t>H-bond</w:t>
+      </w:r>
+      <w:r>
+        <w:t xml:space="preserve"> is: </w:t>
+      </w:r>
+      <w:r>
+        <w:rPr>
+          <w:position w:val="-32"/>
+        </w:rPr>
+        <w:object w:dxaOrig="7160" w:dyaOrig="760" w14:anchorId="49D5A4FB">
+          <v:shape id="_x0000_i1060" type="#_x0000_t75" style="width:314.4pt;height:33.5pt" o:ole="">
+            <v:imagedata r:id="rId33" o:title=""/>
+          </v:shape>
+          <o:OLEObject Type="Embed" ProgID="Equation.3" ShapeID="_x0000_i1060" DrawAspect="Content" ObjectID="_1375041185" r:id="rId34"/>
         </w:object>
       </w:r>
     </w:p>
